--- a/LAPORAN Jobsheet 11 Polimorfisme Lavina 2D.docx
+++ b/LAPORAN Jobsheet 11 Polimorfisme Lavina 2D.docx
@@ -261,7 +261,7 @@
           <w:sz w:val="28"/>
           <w:szCs w:val="28"/>
         </w:rPr>
-        <w:t>Lavina/2341760062</w:t>
+        <w:t>Dewi Sulistyowati/2341760126</w:t>
       </w:r>
     </w:p>
     <w:p>
@@ -281,72 +281,77 @@
           <w:sz w:val="28"/>
           <w:szCs w:val="28"/>
         </w:rPr>
-        <w:t xml:space="preserve">SIB </w:t>
-      </w:r>
-      <w:r>
+        <w:t>Johnatan David Gersom/2341760080</w:t>
+      </w:r>
+    </w:p>
+    <w:p>
+      <w:pPr>
+        <w:jc w:val="center"/>
         <w:rPr>
           <w:b/>
           <w:bCs/>
           <w:sz w:val="28"/>
           <w:szCs w:val="28"/>
         </w:rPr>
-        <w:t>2D</w:t>
-      </w:r>
-    </w:p>
-    <w:p>
-      <w:pPr>
-        <w:jc w:val="center"/>
-        <w:rPr>
+      </w:pPr>
+      <w:r>
+        <w:rPr>
+          <w:b/>
+          <w:bCs/>
           <w:sz w:val="28"/>
           <w:szCs w:val="28"/>
         </w:rPr>
-      </w:pPr>
+        <w:t>Lavina/2341760062</w:t>
+      </w:r>
     </w:p>
     <w:p>
       <w:pPr>
         <w:jc w:val="center"/>
         <w:rPr>
+          <w:b/>
+          <w:bCs/>
           <w:sz w:val="28"/>
           <w:szCs w:val="28"/>
         </w:rPr>
       </w:pPr>
-    </w:p>
-    <w:p>
-      <w:pPr>
-        <w:jc w:val="center"/>
-        <w:rPr>
+      <w:r>
+        <w:rPr>
+          <w:b/>
+          <w:bCs/>
           <w:sz w:val="28"/>
           <w:szCs w:val="28"/>
         </w:rPr>
-      </w:pPr>
-    </w:p>
-    <w:p>
-      <w:pPr>
-        <w:jc w:val="center"/>
-        <w:rPr>
+        <w:t>Marga Reta Novia Putri/2341760</w:t>
+      </w:r>
+      <w:r>
+        <w:rPr>
+          <w:b/>
+          <w:bCs/>
           <w:sz w:val="28"/>
           <w:szCs w:val="28"/>
         </w:rPr>
-      </w:pPr>
-    </w:p>
-    <w:p>
-      <w:pPr>
-        <w:rPr>
+        <w:t>017</w:t>
+      </w:r>
+    </w:p>
+    <w:p>
+      <w:pPr>
+        <w:jc w:val="center"/>
+        <w:rPr>
+          <w:b/>
+          <w:bCs/>
           <w:sz w:val="28"/>
           <w:szCs w:val="28"/>
         </w:rPr>
       </w:pPr>
-    </w:p>
-    <w:p>
-      <w:pPr>
-        <w:jc w:val="center"/>
+      <w:r>
         <w:rPr>
           <w:b/>
           <w:bCs/>
           <w:sz w:val="28"/>
           <w:szCs w:val="28"/>
         </w:rPr>
-      </w:pPr>
+        <w:t>Muhammad Mahd</w:t>
+      </w:r>
       <w:r>
         <w:rPr>
           <w:b/>
@@ -354,7 +359,7 @@
           <w:sz w:val="28"/>
           <w:szCs w:val="28"/>
         </w:rPr>
-        <w:t>PROGRAM STUDI D-IV SISTEM INFORMASI BISNIS</w:t>
+        <w:t>i Arielreza Hafiz/2341760049</w:t>
       </w:r>
     </w:p>
     <w:p>
@@ -374,26 +379,119 @@
           <w:sz w:val="28"/>
           <w:szCs w:val="28"/>
         </w:rPr>
-        <w:t>POLITEKNIK NEGERI MALANG</w:t>
-      </w:r>
-    </w:p>
-    <w:p>
-      <w:pPr>
-        <w:jc w:val="center"/>
+        <w:t xml:space="preserve">SIB </w:t>
+      </w:r>
+      <w:r>
         <w:rPr>
           <w:b/>
           <w:bCs/>
           <w:sz w:val="28"/>
           <w:szCs w:val="28"/>
         </w:rPr>
-      </w:pPr>
-      <w:r>
-        <w:rPr>
-          <w:b/>
-          <w:bCs/>
+        <w:t>2D</w:t>
+      </w:r>
+    </w:p>
+    <w:p>
+      <w:pPr>
+        <w:jc w:val="center"/>
+        <w:rPr>
           <w:sz w:val="28"/>
           <w:szCs w:val="28"/>
         </w:rPr>
+      </w:pPr>
+    </w:p>
+    <w:p>
+      <w:pPr>
+        <w:jc w:val="center"/>
+        <w:rPr>
+          <w:sz w:val="28"/>
+          <w:szCs w:val="28"/>
+        </w:rPr>
+      </w:pPr>
+    </w:p>
+    <w:p>
+      <w:pPr>
+        <w:jc w:val="center"/>
+        <w:rPr>
+          <w:sz w:val="28"/>
+          <w:szCs w:val="28"/>
+        </w:rPr>
+      </w:pPr>
+    </w:p>
+    <w:p>
+      <w:pPr>
+        <w:jc w:val="center"/>
+        <w:rPr>
+          <w:sz w:val="28"/>
+          <w:szCs w:val="28"/>
+        </w:rPr>
+      </w:pPr>
+    </w:p>
+    <w:p>
+      <w:pPr>
+        <w:rPr>
+          <w:sz w:val="28"/>
+          <w:szCs w:val="28"/>
+        </w:rPr>
+      </w:pPr>
+    </w:p>
+    <w:p>
+      <w:pPr>
+        <w:jc w:val="center"/>
+        <w:rPr>
+          <w:b/>
+          <w:bCs/>
+          <w:sz w:val="28"/>
+          <w:szCs w:val="28"/>
+        </w:rPr>
+      </w:pPr>
+      <w:r>
+        <w:rPr>
+          <w:b/>
+          <w:bCs/>
+          <w:sz w:val="28"/>
+          <w:szCs w:val="28"/>
+        </w:rPr>
+        <w:t>PROGRAM STUDI D-IV SISTEM INFORMASI BISNIS</w:t>
+      </w:r>
+    </w:p>
+    <w:p>
+      <w:pPr>
+        <w:jc w:val="center"/>
+        <w:rPr>
+          <w:b/>
+          <w:bCs/>
+          <w:sz w:val="28"/>
+          <w:szCs w:val="28"/>
+        </w:rPr>
+      </w:pPr>
+      <w:r>
+        <w:rPr>
+          <w:b/>
+          <w:bCs/>
+          <w:sz w:val="28"/>
+          <w:szCs w:val="28"/>
+        </w:rPr>
+        <w:t>POLITEKNIK NEGERI MALANG</w:t>
+      </w:r>
+    </w:p>
+    <w:p>
+      <w:pPr>
+        <w:jc w:val="center"/>
+        <w:rPr>
+          <w:b/>
+          <w:bCs/>
+          <w:sz w:val="28"/>
+          <w:szCs w:val="28"/>
+        </w:rPr>
+      </w:pPr>
+      <w:r>
+        <w:rPr>
+          <w:b/>
+          <w:bCs/>
+          <w:sz w:val="28"/>
+          <w:szCs w:val="28"/>
+        </w:rPr>
         <w:t>2024</w:t>
       </w:r>
     </w:p>
@@ -415,7 +513,6 @@
           <w:sz w:val="24"/>
           <w:szCs w:val="24"/>
         </w:rPr>
-        <w:lastRenderedPageBreak/>
         <w:t xml:space="preserve">PERCOBAAN </w:t>
       </w:r>
     </w:p>
@@ -552,9 +649,11 @@
         <w:rPr>
           <w:b/>
           <w:bCs/>
-          <w:sz w:val="24"/>
-          <w:szCs w:val="24"/>
-        </w:rPr>
+          <w:noProof/>
+          <w:sz w:val="24"/>
+          <w:szCs w:val="24"/>
+        </w:rPr>
+        <w:lastRenderedPageBreak/>
         <w:drawing>
           <wp:inline distT="0" distB="0" distL="0" distR="0" wp14:anchorId="23EA9D40" wp14:editId="213005DF">
             <wp:extent cx="5026025" cy="1603695"/>
@@ -617,7 +716,6 @@
           <w:sz w:val="24"/>
           <w:szCs w:val="24"/>
         </w:rPr>
-        <w:lastRenderedPageBreak/>
         <w:t>TV.java</w:t>
       </w:r>
     </w:p>
@@ -726,9 +824,11 @@
         <w:rPr>
           <w:b/>
           <w:bCs/>
-          <w:sz w:val="24"/>
-          <w:szCs w:val="24"/>
-        </w:rPr>
+          <w:noProof/>
+          <w:sz w:val="24"/>
+          <w:szCs w:val="24"/>
+        </w:rPr>
+        <w:lastRenderedPageBreak/>
         <w:drawing>
           <wp:inline distT="0" distB="0" distL="0" distR="0" wp14:anchorId="25CFF289" wp14:editId="6284F35B">
             <wp:extent cx="5010150" cy="2245298"/>
@@ -808,7 +908,6 @@
           <w:sz w:val="24"/>
           <w:szCs w:val="24"/>
         </w:rPr>
-        <w:lastRenderedPageBreak/>
         <w:t>SmartFridge.java</w:t>
       </w:r>
     </w:p>
@@ -917,9 +1016,11 @@
         <w:rPr>
           <w:b/>
           <w:bCs/>
-          <w:sz w:val="24"/>
-          <w:szCs w:val="24"/>
-        </w:rPr>
+          <w:noProof/>
+          <w:sz w:val="24"/>
+          <w:szCs w:val="24"/>
+        </w:rPr>
+        <w:lastRenderedPageBreak/>
         <w:drawing>
           <wp:inline distT="0" distB="0" distL="0" distR="0" wp14:anchorId="05D58A8B" wp14:editId="2FF6310E">
             <wp:extent cx="5029200" cy="1920459"/>
@@ -975,6 +1076,376 @@
           <w:sz w:val="24"/>
           <w:szCs w:val="24"/>
         </w:rPr>
+        <w:t>PERCOBAAN 3 :</w:t>
+      </w:r>
+    </w:p>
+    <w:p>
+      <w:pPr>
+        <w:spacing w:line="360" w:lineRule="auto"/>
+        <w:jc w:val="both"/>
+        <w:rPr>
+          <w:sz w:val="24"/>
+          <w:szCs w:val="24"/>
+        </w:rPr>
+      </w:pPr>
+      <w:r>
+        <w:rPr>
+          <w:sz w:val="24"/>
+          <w:szCs w:val="24"/>
+        </w:rPr>
+        <w:t>1.</w:t>
+      </w:r>
+      <w:r>
+        <w:t xml:space="preserve"> </w:t>
+      </w:r>
+      <w:r>
+        <w:rPr>
+          <w:sz w:val="24"/>
+          <w:szCs w:val="24"/>
+        </w:rPr>
+        <w:t xml:space="preserve">. Misalnya pada class Demo terdapat method train() yang bertujuan untuk memberikan </w:t>
+      </w:r>
+    </w:p>
+    <w:p>
+      <w:pPr>
+        <w:spacing w:line="360" w:lineRule="auto"/>
+        <w:jc w:val="both"/>
+        <w:rPr>
+          <w:sz w:val="24"/>
+          <w:szCs w:val="24"/>
+        </w:rPr>
+      </w:pPr>
+      <w:r>
+        <w:rPr>
+          <w:sz w:val="24"/>
+          <w:szCs w:val="24"/>
+        </w:rPr>
+        <w:t xml:space="preserve">pelatihan bagi pegawai baru.  </w:t>
+      </w:r>
+    </w:p>
+    <w:p>
+      <w:pPr>
+        <w:spacing w:line="360" w:lineRule="auto"/>
+        <w:jc w:val="both"/>
+        <w:rPr>
+          <w:b/>
+          <w:bCs/>
+          <w:sz w:val="24"/>
+          <w:szCs w:val="24"/>
+        </w:rPr>
+      </w:pPr>
+      <w:r>
+        <w:rPr>
+          <w:b/>
+          <w:bCs/>
+          <w:sz w:val="24"/>
+          <w:szCs w:val="24"/>
+        </w:rPr>
+        <w:drawing>
+          <wp:inline distT="0" distB="0" distL="0" distR="0" wp14:anchorId="1E48C0A4" wp14:editId="33140786">
+            <wp:extent cx="5731510" cy="1831975"/>
+            <wp:effectExtent l="0" t="0" r="2540" b="0"/>
+            <wp:docPr id="1575266657" name="Picture 1"/>
+            <wp:cNvGraphicFramePr>
+              <a:graphicFrameLocks xmlns:a="http://schemas.openxmlformats.org/drawingml/2006/main" noChangeAspect="1"/>
+            </wp:cNvGraphicFramePr>
+            <a:graphic xmlns:a="http://schemas.openxmlformats.org/drawingml/2006/main">
+              <a:graphicData uri="http://schemas.openxmlformats.org/drawingml/2006/picture">
+                <pic:pic xmlns:pic="http://schemas.openxmlformats.org/drawingml/2006/picture">
+                  <pic:nvPicPr>
+                    <pic:cNvPr id="1575266657" name=""/>
+                    <pic:cNvPicPr/>
+                  </pic:nvPicPr>
+                  <pic:blipFill>
+                    <a:blip r:embed="rId13"/>
+                    <a:stretch>
+                      <a:fillRect/>
+                    </a:stretch>
+                  </pic:blipFill>
+                  <pic:spPr>
+                    <a:xfrm>
+                      <a:off x="0" y="0"/>
+                      <a:ext cx="5731510" cy="1831975"/>
+                    </a:xfrm>
+                    <a:prstGeom prst="rect">
+                      <a:avLst/>
+                    </a:prstGeom>
+                  </pic:spPr>
+                </pic:pic>
+              </a:graphicData>
+            </a:graphic>
+          </wp:inline>
+        </w:drawing>
+      </w:r>
+    </w:p>
+    <w:p>
+      <w:pPr>
+        <w:spacing w:line="360" w:lineRule="auto"/>
+        <w:jc w:val="both"/>
+        <w:rPr>
+          <w:b/>
+          <w:bCs/>
+          <w:sz w:val="24"/>
+          <w:szCs w:val="24"/>
+        </w:rPr>
+      </w:pPr>
+    </w:p>
+    <w:p>
+      <w:pPr>
+        <w:spacing w:line="360" w:lineRule="auto"/>
+        <w:jc w:val="both"/>
+        <w:rPr>
+          <w:sz w:val="24"/>
+          <w:szCs w:val="24"/>
+        </w:rPr>
+      </w:pPr>
+      <w:r>
+        <w:rPr>
+          <w:sz w:val="24"/>
+          <w:szCs w:val="24"/>
+        </w:rPr>
+        <w:t>3. Modifikasi kode program :</w:t>
+      </w:r>
+    </w:p>
+    <w:p>
+      <w:pPr>
+        <w:spacing w:line="360" w:lineRule="auto"/>
+        <w:jc w:val="both"/>
+        <w:rPr>
+          <w:b/>
+          <w:bCs/>
+          <w:sz w:val="24"/>
+          <w:szCs w:val="24"/>
+        </w:rPr>
+      </w:pPr>
+    </w:p>
+    <w:p>
+      <w:pPr>
+        <w:spacing w:line="360" w:lineRule="auto"/>
+        <w:jc w:val="both"/>
+        <w:rPr>
+          <w:b/>
+          <w:bCs/>
+          <w:sz w:val="24"/>
+          <w:szCs w:val="24"/>
+        </w:rPr>
+      </w:pPr>
+      <w:r>
+        <w:rPr>
+          <w:b/>
+          <w:bCs/>
+          <w:sz w:val="24"/>
+          <w:szCs w:val="24"/>
+        </w:rPr>
+        <w:lastRenderedPageBreak/>
+        <w:drawing>
+          <wp:inline distT="0" distB="0" distL="0" distR="0" wp14:anchorId="1F81DACD" wp14:editId="6BE07A7A">
+            <wp:extent cx="5731510" cy="3297555"/>
+            <wp:effectExtent l="0" t="0" r="2540" b="0"/>
+            <wp:docPr id="1137541372" name="Picture 1"/>
+            <wp:cNvGraphicFramePr>
+              <a:graphicFrameLocks xmlns:a="http://schemas.openxmlformats.org/drawingml/2006/main" noChangeAspect="1"/>
+            </wp:cNvGraphicFramePr>
+            <a:graphic xmlns:a="http://schemas.openxmlformats.org/drawingml/2006/main">
+              <a:graphicData uri="http://schemas.openxmlformats.org/drawingml/2006/picture">
+                <pic:pic xmlns:pic="http://schemas.openxmlformats.org/drawingml/2006/picture">
+                  <pic:nvPicPr>
+                    <pic:cNvPr id="1137541372" name=""/>
+                    <pic:cNvPicPr/>
+                  </pic:nvPicPr>
+                  <pic:blipFill>
+                    <a:blip r:embed="rId14"/>
+                    <a:stretch>
+                      <a:fillRect/>
+                    </a:stretch>
+                  </pic:blipFill>
+                  <pic:spPr>
+                    <a:xfrm>
+                      <a:off x="0" y="0"/>
+                      <a:ext cx="5731510" cy="3297555"/>
+                    </a:xfrm>
+                    <a:prstGeom prst="rect">
+                      <a:avLst/>
+                    </a:prstGeom>
+                  </pic:spPr>
+                </pic:pic>
+              </a:graphicData>
+            </a:graphic>
+          </wp:inline>
+        </w:drawing>
+      </w:r>
+    </w:p>
+    <w:p>
+      <w:pPr>
+        <w:spacing w:line="360" w:lineRule="auto"/>
+        <w:jc w:val="both"/>
+        <w:rPr>
+          <w:b/>
+          <w:bCs/>
+          <w:sz w:val="24"/>
+          <w:szCs w:val="24"/>
+        </w:rPr>
+      </w:pPr>
+      <w:r>
+        <w:rPr>
+          <w:b/>
+          <w:bCs/>
+          <w:sz w:val="24"/>
+          <w:szCs w:val="24"/>
+        </w:rPr>
+        <w:t>4.</w:t>
+      </w:r>
+    </w:p>
+    <w:p>
+      <w:pPr>
+        <w:spacing w:line="360" w:lineRule="auto"/>
+        <w:jc w:val="both"/>
+        <w:rPr>
+          <w:b/>
+          <w:bCs/>
+          <w:sz w:val="24"/>
+          <w:szCs w:val="24"/>
+        </w:rPr>
+      </w:pPr>
+      <w:r>
+        <w:rPr>
+          <w:b/>
+          <w:bCs/>
+          <w:sz w:val="24"/>
+          <w:szCs w:val="24"/>
+        </w:rPr>
+        <w:drawing>
+          <wp:inline distT="0" distB="0" distL="0" distR="0" wp14:anchorId="17A05A23" wp14:editId="065F0B29">
+            <wp:extent cx="5731510" cy="4184015"/>
+            <wp:effectExtent l="0" t="0" r="2540" b="6985"/>
+            <wp:docPr id="428696263" name="Picture 1"/>
+            <wp:cNvGraphicFramePr>
+              <a:graphicFrameLocks xmlns:a="http://schemas.openxmlformats.org/drawingml/2006/main" noChangeAspect="1"/>
+            </wp:cNvGraphicFramePr>
+            <a:graphic xmlns:a="http://schemas.openxmlformats.org/drawingml/2006/main">
+              <a:graphicData uri="http://schemas.openxmlformats.org/drawingml/2006/picture">
+                <pic:pic xmlns:pic="http://schemas.openxmlformats.org/drawingml/2006/picture">
+                  <pic:nvPicPr>
+                    <pic:cNvPr id="428696263" name=""/>
+                    <pic:cNvPicPr/>
+                  </pic:nvPicPr>
+                  <pic:blipFill>
+                    <a:blip r:embed="rId15"/>
+                    <a:stretch>
+                      <a:fillRect/>
+                    </a:stretch>
+                  </pic:blipFill>
+                  <pic:spPr>
+                    <a:xfrm>
+                      <a:off x="0" y="0"/>
+                      <a:ext cx="5731510" cy="4184015"/>
+                    </a:xfrm>
+                    <a:prstGeom prst="rect">
+                      <a:avLst/>
+                    </a:prstGeom>
+                  </pic:spPr>
+                </pic:pic>
+              </a:graphicData>
+            </a:graphic>
+          </wp:inline>
+        </w:drawing>
+      </w:r>
+    </w:p>
+    <w:p>
+      <w:pPr>
+        <w:spacing w:line="360" w:lineRule="auto"/>
+        <w:jc w:val="both"/>
+        <w:rPr>
+          <w:b/>
+          <w:bCs/>
+          <w:sz w:val="24"/>
+          <w:szCs w:val="24"/>
+        </w:rPr>
+      </w:pPr>
+      <w:r>
+        <w:rPr>
+          <w:b/>
+          <w:bCs/>
+          <w:sz w:val="24"/>
+          <w:szCs w:val="24"/>
+        </w:rPr>
+        <w:t>6.</w:t>
+      </w:r>
+    </w:p>
+    <w:p>
+      <w:pPr>
+        <w:spacing w:line="360" w:lineRule="auto"/>
+        <w:jc w:val="both"/>
+        <w:rPr>
+          <w:b/>
+          <w:bCs/>
+          <w:sz w:val="24"/>
+          <w:szCs w:val="24"/>
+        </w:rPr>
+      </w:pPr>
+      <w:r>
+        <w:rPr>
+          <w:b/>
+          <w:bCs/>
+          <w:sz w:val="24"/>
+          <w:szCs w:val="24"/>
+        </w:rPr>
+        <w:lastRenderedPageBreak/>
+        <w:drawing>
+          <wp:inline distT="0" distB="0" distL="0" distR="0" wp14:anchorId="219E5A5F" wp14:editId="0768CE0C">
+            <wp:extent cx="5731510" cy="6448425"/>
+            <wp:effectExtent l="0" t="0" r="2540" b="9525"/>
+            <wp:docPr id="486020444" name="Picture 1"/>
+            <wp:cNvGraphicFramePr>
+              <a:graphicFrameLocks xmlns:a="http://schemas.openxmlformats.org/drawingml/2006/main" noChangeAspect="1"/>
+            </wp:cNvGraphicFramePr>
+            <a:graphic xmlns:a="http://schemas.openxmlformats.org/drawingml/2006/main">
+              <a:graphicData uri="http://schemas.openxmlformats.org/drawingml/2006/picture">
+                <pic:pic xmlns:pic="http://schemas.openxmlformats.org/drawingml/2006/picture">
+                  <pic:nvPicPr>
+                    <pic:cNvPr id="486020444" name=""/>
+                    <pic:cNvPicPr/>
+                  </pic:nvPicPr>
+                  <pic:blipFill>
+                    <a:blip r:embed="rId16"/>
+                    <a:stretch>
+                      <a:fillRect/>
+                    </a:stretch>
+                  </pic:blipFill>
+                  <pic:spPr>
+                    <a:xfrm>
+                      <a:off x="0" y="0"/>
+                      <a:ext cx="5731510" cy="6448425"/>
+                    </a:xfrm>
+                    <a:prstGeom prst="rect">
+                      <a:avLst/>
+                    </a:prstGeom>
+                  </pic:spPr>
+                </pic:pic>
+              </a:graphicData>
+            </a:graphic>
+          </wp:inline>
+        </w:drawing>
+      </w:r>
+    </w:p>
+    <w:p>
+      <w:pPr>
+        <w:spacing w:line="360" w:lineRule="auto"/>
+        <w:jc w:val="both"/>
+        <w:rPr>
+          <w:b/>
+          <w:bCs/>
+          <w:sz w:val="24"/>
+          <w:szCs w:val="24"/>
+        </w:rPr>
+      </w:pPr>
+      <w:r>
+        <w:rPr>
+          <w:b/>
+          <w:bCs/>
+          <w:sz w:val="24"/>
+          <w:szCs w:val="24"/>
+        </w:rPr>
         <w:t>PERTANYAAN</w:t>
       </w:r>
     </w:p>
@@ -1082,6 +1553,7 @@
           <w:sz w:val="24"/>
           <w:szCs w:val="24"/>
         </w:rPr>
+        <w:lastRenderedPageBreak/>
         <w:t>Jawab:</w:t>
       </w:r>
       <w:r>
@@ -1133,7 +1605,6 @@
           <w:sz w:val="24"/>
           <w:szCs w:val="24"/>
         </w:rPr>
-        <w:lastRenderedPageBreak/>
         <w:t>Mengapa method dalam interface Audible tidak memiliki access level modifier?</w:t>
       </w:r>
     </w:p>
@@ -1485,14 +1956,7 @@
           <w:sz w:val="24"/>
           <w:szCs w:val="24"/>
         </w:rPr>
-        <w:t>I</w:t>
-      </w:r>
-      <w:r>
-        <w:rPr>
-          <w:sz w:val="24"/>
-          <w:szCs w:val="24"/>
-        </w:rPr>
-        <w:t>nterface hanya boleh mendeklarasikan konstanta (variabel public, static, dan final), tetapi tidak bisa memiliki atribut atau properti instance. Oleh karena itu, atribut volume sebaiknya didefinisikan dalam kelas yang mengimplementasikan Audible.</w:t>
+        <w:t>Interface hanya boleh mendeklarasikan konstanta (variabel public, static, dan final), tetapi tidak bisa memiliki atribut atau properti instance. Oleh karena itu, atribut volume sebaiknya didefinisikan dalam kelas yang mengimplementasikan Audible.</w:t>
       </w:r>
     </w:p>
     <w:p>
@@ -1684,7 +2148,6 @@
           <w:sz w:val="24"/>
           <w:szCs w:val="24"/>
         </w:rPr>
-        <w:lastRenderedPageBreak/>
         <w:t>Buat method getInfo() untuk setiap class. Instansiasi objek dari setiap concrete class pada</w:t>
       </w:r>
       <w:r>
@@ -1762,6 +2225,7 @@
         <w:rPr>
           <w:b/>
           <w:bCs/>
+          <w:noProof/>
           <w:sz w:val="24"/>
           <w:szCs w:val="24"/>
         </w:rPr>
@@ -1781,7 +2245,7 @@
                     <pic:cNvPicPr/>
                   </pic:nvPicPr>
                   <pic:blipFill>
-                    <a:blip r:embed="rId13"/>
+                    <a:blip r:embed="rId17"/>
                     <a:stretch>
                       <a:fillRect/>
                     </a:stretch>
@@ -1840,6 +2304,7 @@
         <w:rPr>
           <w:b/>
           <w:bCs/>
+          <w:noProof/>
           <w:sz w:val="24"/>
           <w:szCs w:val="24"/>
         </w:rPr>
@@ -1859,7 +2324,7 @@
                     <pic:cNvPicPr/>
                   </pic:nvPicPr>
                   <pic:blipFill>
-                    <a:blip r:embed="rId14"/>
+                    <a:blip r:embed="rId18"/>
                     <a:stretch>
                       <a:fillRect/>
                     </a:stretch>
@@ -1918,6 +2383,7 @@
         <w:rPr>
           <w:b/>
           <w:bCs/>
+          <w:noProof/>
           <w:sz w:val="24"/>
           <w:szCs w:val="24"/>
         </w:rPr>
@@ -1937,7 +2403,7 @@
                     <pic:cNvPicPr/>
                   </pic:nvPicPr>
                   <pic:blipFill>
-                    <a:blip r:embed="rId15"/>
+                    <a:blip r:embed="rId19"/>
                     <a:stretch>
                       <a:fillRect/>
                     </a:stretch>
@@ -2016,7 +2482,6 @@
           <w:sz w:val="24"/>
           <w:szCs w:val="24"/>
         </w:rPr>
-        <w:lastRenderedPageBreak/>
         <w:t>Kulkas.java</w:t>
       </w:r>
     </w:p>
@@ -2036,6 +2501,7 @@
         <w:rPr>
           <w:b/>
           <w:bCs/>
+          <w:noProof/>
           <w:sz w:val="24"/>
           <w:szCs w:val="24"/>
         </w:rPr>
@@ -2055,7 +2521,7 @@
                     <pic:cNvPicPr/>
                   </pic:nvPicPr>
                   <pic:blipFill>
-                    <a:blip r:embed="rId16"/>
+                    <a:blip r:embed="rId20"/>
                     <a:stretch>
                       <a:fillRect/>
                     </a:stretch>
@@ -2114,6 +2580,7 @@
         <w:rPr>
           <w:b/>
           <w:bCs/>
+          <w:noProof/>
           <w:sz w:val="24"/>
           <w:szCs w:val="24"/>
         </w:rPr>
@@ -2133,7 +2600,7 @@
                     <pic:cNvPicPr/>
                   </pic:nvPicPr>
                   <pic:blipFill>
-                    <a:blip r:embed="rId17"/>
+                    <a:blip r:embed="rId21"/>
                     <a:stretch>
                       <a:fillRect/>
                     </a:stretch>
@@ -2192,9 +2659,11 @@
         <w:rPr>
           <w:b/>
           <w:bCs/>
-          <w:sz w:val="24"/>
-          <w:szCs w:val="24"/>
-        </w:rPr>
+          <w:noProof/>
+          <w:sz w:val="24"/>
+          <w:szCs w:val="24"/>
+        </w:rPr>
+        <w:lastRenderedPageBreak/>
         <w:drawing>
           <wp:inline distT="0" distB="0" distL="0" distR="0" wp14:anchorId="2E151035" wp14:editId="71FD231D">
             <wp:extent cx="2000250" cy="4405313"/>
@@ -2211,7 +2680,7 @@
                     <pic:cNvPicPr/>
                   </pic:nvPicPr>
                   <pic:blipFill>
-                    <a:blip r:embed="rId18"/>
+                    <a:blip r:embed="rId22"/>
                     <a:stretch>
                       <a:fillRect/>
                     </a:stretch>
@@ -7223,6 +7692,7 @@
   <w:style w:type="character" w:default="1" w:styleId="DefaultParagraphFont">
     <w:name w:val="Default Paragraph Font"/>
     <w:uiPriority w:val="1"/>
+    <w:semiHidden/>
     <w:unhideWhenUsed/>
   </w:style>
   <w:style w:type="table" w:default="1" w:styleId="TableNormal">
